--- a/3 курс/6 семестр/МС 2/Отчет 2.docx
+++ b/3 курс/6 семестр/МС 2/Отчет 2.docx
@@ -859,15 +859,7 @@
             <w:sz w:val="28"/>
             <w:szCs w:val="28"/>
           </w:rPr>
-          <m:t>n = 0,1,2,…,10</m:t>
-        </m:r>
-        <m:r>
-          <w:rPr>
-            <w:rFonts w:ascii="Cambria Math" w:hAnsi="Cambria Math"/>
-            <w:sz w:val="28"/>
-            <w:szCs w:val="28"/>
-          </w:rPr>
-          <m:t>,</m:t>
+          <m:t>n = 0,1,2,…,10,</m:t>
         </m:r>
       </m:oMath>
       <w:r>
@@ -1368,6 +1360,7 @@
           <w:noProof/>
           <w:sz w:val="28"/>
           <w:szCs w:val="28"/>
+          <w:lang w:eastAsia="ru-RU"/>
         </w:rPr>
         <w:drawing>
           <wp:inline distT="0" distB="0" distL="0" distR="0" wp14:anchorId="57765AC9" wp14:editId="7285A78F">
@@ -1602,15 +1595,7 @@
             <w:sz w:val="28"/>
             <w:szCs w:val="28"/>
           </w:rPr>
-          <m:t>n = 0,1,2,…,10</m:t>
-        </m:r>
-        <m:r>
-          <w:rPr>
-            <w:rFonts w:ascii="Cambria Math" w:hAnsi="Cambria Math"/>
-            <w:sz w:val="28"/>
-            <w:szCs w:val="28"/>
-          </w:rPr>
-          <m:t>,</m:t>
+          <m:t>n = 0,1,2,…,10,</m:t>
         </m:r>
       </m:oMath>
       <w:r>
@@ -1798,7 +1783,6 @@
         <w:rPr>
           <w:rFonts w:ascii="Times New Roman" w:eastAsiaTheme="minorEastAsia" w:hAnsi="Times New Roman" w:cs="Times New Roman"/>
           <w:sz w:val="28"/>
-          <w:lang w:val="en-US"/>
         </w:rPr>
       </w:pPr>
       <w:r>
@@ -1817,7 +1801,14 @@
             <w:sz w:val="28"/>
             <w:lang w:val="en-US"/>
           </w:rPr>
-          <m:t>ρ=</m:t>
+          <m:t>ρ</m:t>
+        </m:r>
+        <m:r>
+          <w:rPr>
+            <w:rFonts w:ascii="Cambria Math" w:hAnsi="Cambria Math"/>
+            <w:sz w:val="28"/>
+          </w:rPr>
+          <m:t>=</m:t>
         </m:r>
         <m:r>
           <w:rPr>
@@ -1831,7 +1822,6 @@
           <w:rPr>
             <w:rFonts w:ascii="Cambria Math" w:hAnsi="Cambria Math"/>
             <w:sz w:val="28"/>
-            <w:lang w:val="en-US"/>
           </w:rPr>
           <m:t>/</m:t>
         </m:r>
@@ -1847,7 +1837,6 @@
           <w:rPr>
             <w:rFonts w:ascii="Cambria Math" w:eastAsiaTheme="minorEastAsia" w:hAnsi="Cambria Math" w:cs="Times New Roman"/>
             <w:sz w:val="28"/>
-            <w:lang w:val="en-US"/>
           </w:rPr>
           <m:t>=</m:t>
         </m:r>
@@ -1855,25 +1844,8 @@
           <w:rPr>
             <w:rFonts w:ascii="Cambria Math" w:hAnsi="Cambria Math"/>
             <w:sz w:val="28"/>
-            <w:lang w:val="en-US"/>
           </w:rPr>
-          <m:t>4.5</m:t>
-        </m:r>
-        <m:r>
-          <w:rPr>
-            <w:rFonts w:ascii="Cambria Math" w:hAnsi="Cambria Math"/>
-            <w:sz w:val="28"/>
-            <w:lang w:val="en-US"/>
-          </w:rPr>
-          <m:t>/</m:t>
-        </m:r>
-        <m:r>
-          <w:rPr>
-            <w:rFonts w:ascii="Cambria Math" w:hAnsi="Cambria Math"/>
-            <w:sz w:val="28"/>
-            <w:lang w:val="en-US"/>
-          </w:rPr>
-          <m:t>5=0,9</m:t>
+          <m:t>4.5/5=0,9</m:t>
         </m:r>
       </m:oMath>
     </w:p>
@@ -3823,16 +3795,7 @@
               <w:sz w:val="28"/>
               <w:szCs w:val="28"/>
             </w:rPr>
-            <m:t>a</m:t>
-          </m:r>
-          <m:r>
-            <w:rPr>
-              <w:rFonts w:ascii="Cambria Math" w:hAnsi="Cambria Math" w:cs="Times New Roman"/>
-              <w:color w:val="0D0D0D" w:themeColor="text1" w:themeTint="F2"/>
-              <w:sz w:val="28"/>
-              <w:szCs w:val="28"/>
-            </w:rPr>
-            <m:t>=</m:t>
+            <m:t>a=</m:t>
           </m:r>
           <m:f>
             <m:fPr>
@@ -3989,16 +3952,7 @@
               <w:sz w:val="28"/>
               <w:szCs w:val="28"/>
             </w:rPr>
-            <m:t>b</m:t>
-          </m:r>
-          <m:r>
-            <w:rPr>
-              <w:rFonts w:ascii="Cambria Math" w:hAnsi="Cambria Math" w:cs="Times New Roman"/>
-              <w:color w:val="0D0D0D" w:themeColor="text1" w:themeTint="F2"/>
-              <w:sz w:val="28"/>
-              <w:szCs w:val="28"/>
-            </w:rPr>
-            <m:t>=</m:t>
+            <m:t>b=</m:t>
           </m:r>
           <m:f>
             <m:fPr>
@@ -4178,21 +4132,6 @@
         <w:jc w:val="both"/>
         <w:rPr>
           <w:rFonts w:ascii="Times New Roman" w:eastAsiaTheme="minorEastAsia" w:hAnsi="Times New Roman" w:cs="Times New Roman"/>
-          <w:i/>
-          <w:color w:val="0D0D0D" w:themeColor="text1" w:themeTint="F2"/>
-          <w:sz w:val="28"/>
-          <w:szCs w:val="28"/>
-        </w:rPr>
-      </w:pPr>
-    </w:p>
-    <w:p>
-      <w:pPr>
-        <w:spacing w:after="0" w:line="360" w:lineRule="auto"/>
-        <w:ind w:left="-851" w:firstLine="567"/>
-        <w:contextualSpacing/>
-        <w:jc w:val="both"/>
-        <w:rPr>
-          <w:rFonts w:ascii="Times New Roman" w:eastAsiaTheme="minorEastAsia" w:hAnsi="Times New Roman" w:cs="Times New Roman"/>
           <w:color w:val="0D0D0D" w:themeColor="text1" w:themeTint="F2"/>
           <w:sz w:val="28"/>
           <w:szCs w:val="28"/>
@@ -4317,6 +4256,926 @@
         <w:spacing w:after="0" w:line="360" w:lineRule="auto"/>
         <w:ind w:left="-851" w:firstLine="567"/>
         <w:contextualSpacing/>
+        <w:jc w:val="both"/>
+        <w:rPr>
+          <w:rFonts w:ascii="Times New Roman" w:hAnsi="Times New Roman" w:cs="Times New Roman"/>
+          <w:color w:val="0D0D0D" w:themeColor="text1" w:themeTint="F2"/>
+          <w:sz w:val="28"/>
+          <w:szCs w:val="28"/>
+        </w:rPr>
+      </w:pPr>
+    </w:p>
+    <w:p>
+      <w:pPr>
+        <w:spacing w:after="0" w:line="360" w:lineRule="auto"/>
+        <w:ind w:left="-851" w:firstLine="567"/>
+        <w:contextualSpacing/>
+        <w:jc w:val="both"/>
+        <w:rPr>
+          <w:rFonts w:ascii="Times New Roman" w:eastAsiaTheme="minorEastAsia" w:hAnsi="Times New Roman" w:cs="Times New Roman"/>
+          <w:sz w:val="28"/>
+        </w:rPr>
+      </w:pPr>
+      <w:r>
+        <w:rPr>
+          <w:rFonts w:ascii="Times New Roman" w:hAnsi="Times New Roman" w:cs="Times New Roman"/>
+          <w:color w:val="0D0D0D" w:themeColor="text1" w:themeTint="F2"/>
+          <w:sz w:val="28"/>
+          <w:szCs w:val="28"/>
+        </w:rPr>
+        <w:t>Таблица 2</w:t>
+      </w:r>
+      <w:r>
+        <w:rPr>
+          <w:rFonts w:ascii="Times New Roman" w:hAnsi="Times New Roman" w:cs="Times New Roman"/>
+          <w:color w:val="0D0D0D" w:themeColor="text1" w:themeTint="F2"/>
+          <w:sz w:val="28"/>
+          <w:szCs w:val="28"/>
+        </w:rPr>
+        <w:t xml:space="preserve"> – </w:t>
+      </w:r>
+      <w:r>
+        <w:rPr>
+          <w:rFonts w:ascii="Times New Roman" w:hAnsi="Times New Roman" w:cs="Times New Roman"/>
+          <w:color w:val="0D0D0D" w:themeColor="text1" w:themeTint="F2"/>
+          <w:sz w:val="28"/>
+          <w:szCs w:val="28"/>
+        </w:rPr>
+        <w:t xml:space="preserve">Значения </w:t>
+      </w:r>
+      <w:r>
+        <w:rPr>
+          <w:rFonts w:ascii="Times New Roman" w:hAnsi="Times New Roman"/>
+          <w:sz w:val="28"/>
+          <w:szCs w:val="28"/>
+        </w:rPr>
+        <w:t>функции распределения времени пребывания заявки в системе</w:t>
+      </w:r>
+      <w:r>
+        <w:rPr>
+          <w:rFonts w:ascii="Times New Roman" w:hAnsi="Times New Roman"/>
+          <w:sz w:val="28"/>
+          <w:szCs w:val="28"/>
+        </w:rPr>
+        <w:t xml:space="preserve"> </w:t>
+      </w:r>
+      <m:oMath>
+        <m:r>
+          <w:rPr>
+            <w:rFonts w:ascii="Cambria Math" w:hAnsi="Cambria Math"/>
+            <w:sz w:val="28"/>
+            <w:szCs w:val="28"/>
+            <w:lang w:val="en-US"/>
+          </w:rPr>
+          <m:t>Q</m:t>
+        </m:r>
+        <m:r>
+          <w:rPr>
+            <w:rFonts w:ascii="Cambria Math" w:hAnsi="Cambria Math"/>
+            <w:sz w:val="28"/>
+            <w:szCs w:val="28"/>
+          </w:rPr>
+          <m:t>(</m:t>
+        </m:r>
+        <m:r>
+          <w:rPr>
+            <w:rFonts w:ascii="Cambria Math" w:hAnsi="Cambria Math"/>
+            <w:sz w:val="28"/>
+            <w:szCs w:val="28"/>
+            <w:lang w:val="en-US"/>
+          </w:rPr>
+          <m:t>t</m:t>
+        </m:r>
+        <m:r>
+          <w:rPr>
+            <w:rFonts w:ascii="Cambria Math" w:hAnsi="Cambria Math"/>
+            <w:sz w:val="28"/>
+            <w:szCs w:val="28"/>
+          </w:rPr>
+          <m:t>)</m:t>
+        </m:r>
+      </m:oMath>
+      <w:r>
+        <w:rPr>
+          <w:rFonts w:ascii="Times New Roman" w:hAnsi="Times New Roman"/>
+          <w:sz w:val="28"/>
+          <w:szCs w:val="28"/>
+        </w:rPr>
+        <w:t xml:space="preserve"> </w:t>
+      </w:r>
+      <w:r>
+        <w:rPr>
+          <w:rFonts w:ascii="Times New Roman" w:hAnsi="Times New Roman"/>
+          <w:sz w:val="28"/>
+          <w:szCs w:val="28"/>
+        </w:rPr>
+        <w:t xml:space="preserve">для </w:t>
+      </w:r>
+      <m:oMath>
+        <m:r>
+          <w:rPr>
+            <w:rFonts w:ascii="Cambria Math" w:hAnsi="Cambria Math"/>
+            <w:sz w:val="28"/>
+            <w:szCs w:val="28"/>
+            <w:lang w:val="en-US"/>
+          </w:rPr>
+          <m:t>t</m:t>
+        </m:r>
+        <m:r>
+          <w:rPr>
+            <w:rFonts w:ascii="Cambria Math" w:hAnsi="Cambria Math"/>
+            <w:sz w:val="28"/>
+            <w:szCs w:val="28"/>
+          </w:rPr>
+          <m:t>=</m:t>
+        </m:r>
+        <m:r>
+          <w:rPr>
+            <w:rFonts w:ascii="Cambria Math" w:hAnsi="Cambria Math"/>
+            <w:sz w:val="28"/>
+            <w:szCs w:val="28"/>
+          </w:rPr>
+          <m:t>x*</m:t>
+        </m:r>
+        <m:r>
+          <w:rPr>
+            <w:rFonts w:ascii="Cambria Math" w:hAnsi="Cambria Math"/>
+            <w:sz w:val="28"/>
+            <w:szCs w:val="28"/>
+          </w:rPr>
+          <m:t xml:space="preserve"> </m:t>
+        </m:r>
+        <m:r>
+          <w:rPr>
+            <w:rFonts w:ascii="Cambria Math" w:hAnsi="Cambria Math" w:cs="Times New Roman"/>
+            <w:sz w:val="28"/>
+            <w:szCs w:val="28"/>
+          </w:rPr>
+          <m:t>∆</m:t>
+        </m:r>
+        <m:r>
+          <w:rPr>
+            <w:rFonts w:ascii="Cambria Math" w:hAnsi="Cambria Math"/>
+            <w:sz w:val="28"/>
+            <w:szCs w:val="28"/>
+            <w:lang w:val="en-US"/>
+          </w:rPr>
+          <m:t>t</m:t>
+        </m:r>
+      </m:oMath>
+      <w:r>
+        <w:rPr>
+          <w:rFonts w:ascii="Times New Roman" w:eastAsiaTheme="minorEastAsia" w:hAnsi="Times New Roman"/>
+          <w:sz w:val="28"/>
+          <w:szCs w:val="28"/>
+        </w:rPr>
+        <w:t xml:space="preserve">, где </w:t>
+      </w:r>
+      <m:oMath>
+        <m:r>
+          <w:rPr>
+            <w:rFonts w:ascii="Cambria Math" w:eastAsiaTheme="minorEastAsia" w:hAnsi="Cambria Math"/>
+            <w:sz w:val="28"/>
+            <w:szCs w:val="28"/>
+            <w:lang w:val="en-US"/>
+          </w:rPr>
+          <m:t>x</m:t>
+        </m:r>
+        <m:r>
+          <w:rPr>
+            <w:rFonts w:ascii="Cambria Math" w:eastAsiaTheme="minorEastAsia" w:hAnsi="Cambria Math"/>
+            <w:sz w:val="28"/>
+            <w:szCs w:val="28"/>
+          </w:rPr>
+          <m:t>=0..10</m:t>
+        </m:r>
+      </m:oMath>
+    </w:p>
+    <w:tbl>
+      <w:tblPr>
+        <w:tblStyle w:val="a6"/>
+        <w:tblW w:w="0" w:type="auto"/>
+        <w:tblInd w:w="-289" w:type="dxa"/>
+        <w:tblLook w:val="04A0" w:firstRow="1" w:lastRow="0" w:firstColumn="1" w:lastColumn="0" w:noHBand="0" w:noVBand="1"/>
+      </w:tblPr>
+      <w:tblGrid>
+        <w:gridCol w:w="1088"/>
+        <w:gridCol w:w="1630"/>
+      </w:tblGrid>
+      <w:tr>
+        <w:trPr>
+          <w:trHeight w:val="387"/>
+        </w:trPr>
+        <w:tc>
+          <w:tcPr>
+            <w:tcW w:w="1088" w:type="dxa"/>
+            <w:vAlign w:val="center"/>
+          </w:tcPr>
+          <w:p>
+            <w:pPr>
+              <w:spacing w:line="240" w:lineRule="auto"/>
+              <w:contextualSpacing/>
+              <w:jc w:val="center"/>
+              <w:rPr>
+                <w:rFonts w:ascii="Times New Roman" w:hAnsi="Times New Roman" w:cs="Times New Roman"/>
+                <w:color w:val="0D0D0D" w:themeColor="text1" w:themeTint="F2"/>
+                <w:sz w:val="28"/>
+                <w:szCs w:val="28"/>
+                <w:lang w:val="en-US"/>
+              </w:rPr>
+            </w:pPr>
+            <m:oMathPara>
+              <m:oMath>
+                <m:r>
+                  <w:rPr>
+                    <w:rFonts w:ascii="Cambria Math" w:hAnsi="Cambria Math" w:cs="Times New Roman"/>
+                    <w:color w:val="0D0D0D" w:themeColor="text1" w:themeTint="F2"/>
+                    <w:sz w:val="28"/>
+                    <w:szCs w:val="28"/>
+                    <w:lang w:val="en-US"/>
+                  </w:rPr>
+                  <m:t>x</m:t>
+                </m:r>
+              </m:oMath>
+            </m:oMathPara>
+          </w:p>
+        </w:tc>
+        <w:tc>
+          <w:tcPr>
+            <w:tcW w:w="1630" w:type="dxa"/>
+            <w:vAlign w:val="center"/>
+          </w:tcPr>
+          <w:p>
+            <w:pPr>
+              <w:spacing w:line="240" w:lineRule="auto"/>
+              <w:contextualSpacing/>
+              <w:jc w:val="center"/>
+              <w:rPr>
+                <w:rFonts w:ascii="Times New Roman" w:hAnsi="Times New Roman" w:cs="Times New Roman"/>
+                <w:color w:val="0D0D0D" w:themeColor="text1" w:themeTint="F2"/>
+                <w:sz w:val="28"/>
+                <w:szCs w:val="28"/>
+                <w:lang w:val="en-US"/>
+              </w:rPr>
+            </w:pPr>
+            <m:oMathPara>
+              <m:oMath>
+                <m:r>
+                  <w:rPr>
+                    <w:rFonts w:ascii="Cambria Math" w:eastAsiaTheme="minorEastAsia" w:hAnsi="Cambria Math" w:cs="Times New Roman"/>
+                    <w:color w:val="0D0D0D" w:themeColor="text1" w:themeTint="F2"/>
+                    <w:sz w:val="28"/>
+                    <w:szCs w:val="28"/>
+                  </w:rPr>
+                  <m:t>Q</m:t>
+                </m:r>
+                <m:d>
+                  <m:dPr>
+                    <m:ctrlPr>
+                      <w:rPr>
+                        <w:rFonts w:ascii="Cambria Math" w:eastAsiaTheme="minorEastAsia" w:hAnsi="Cambria Math" w:cs="Times New Roman"/>
+                        <w:i/>
+                        <w:color w:val="0D0D0D" w:themeColor="text1" w:themeTint="F2"/>
+                        <w:sz w:val="28"/>
+                        <w:szCs w:val="28"/>
+                      </w:rPr>
+                    </m:ctrlPr>
+                  </m:dPr>
+                  <m:e>
+                    <m:r>
+                      <w:rPr>
+                        <w:rFonts w:ascii="Cambria Math" w:eastAsiaTheme="minorEastAsia" w:hAnsi="Cambria Math" w:cs="Times New Roman"/>
+                        <w:color w:val="0D0D0D" w:themeColor="text1" w:themeTint="F2"/>
+                        <w:sz w:val="28"/>
+                        <w:szCs w:val="28"/>
+                      </w:rPr>
+                      <m:t>t</m:t>
+                    </m:r>
+                  </m:e>
+                </m:d>
+              </m:oMath>
+            </m:oMathPara>
+          </w:p>
+        </w:tc>
+      </w:tr>
+      <w:tr>
+        <w:trPr>
+          <w:trHeight w:val="374"/>
+        </w:trPr>
+        <w:tc>
+          <w:tcPr>
+            <w:tcW w:w="1088" w:type="dxa"/>
+            <w:vAlign w:val="center"/>
+          </w:tcPr>
+          <w:p>
+            <w:pPr>
+              <w:tabs>
+                <w:tab w:val="left" w:pos="-851"/>
+              </w:tabs>
+              <w:autoSpaceDE w:val="0"/>
+              <w:autoSpaceDN w:val="0"/>
+              <w:adjustRightInd w:val="0"/>
+              <w:spacing w:line="240" w:lineRule="auto"/>
+              <w:contextualSpacing/>
+              <w:jc w:val="center"/>
+              <w:rPr>
+                <w:rFonts w:ascii="Times New Roman" w:hAnsi="Times New Roman" w:cs="Times New Roman"/>
+                <w:bCs/>
+                <w:sz w:val="28"/>
+                <w:szCs w:val="28"/>
+              </w:rPr>
+            </w:pPr>
+            <w:r>
+              <w:rPr>
+                <w:rFonts w:ascii="Times New Roman" w:hAnsi="Times New Roman" w:cs="Times New Roman"/>
+                <w:bCs/>
+                <w:sz w:val="28"/>
+                <w:szCs w:val="28"/>
+              </w:rPr>
+              <w:t>0</w:t>
+            </w:r>
+          </w:p>
+        </w:tc>
+        <w:tc>
+          <w:tcPr>
+            <w:tcW w:w="1630" w:type="dxa"/>
+            <w:vAlign w:val="center"/>
+          </w:tcPr>
+          <w:p>
+            <w:pPr>
+              <w:spacing w:line="240" w:lineRule="auto"/>
+              <w:contextualSpacing/>
+              <w:jc w:val="center"/>
+              <w:rPr>
+                <w:rFonts w:ascii="Times New Roman" w:hAnsi="Times New Roman" w:cs="Times New Roman"/>
+                <w:color w:val="000000"/>
+                <w:sz w:val="28"/>
+                <w:szCs w:val="28"/>
+              </w:rPr>
+            </w:pPr>
+            <w:r>
+              <w:rPr>
+                <w:rFonts w:ascii="Times New Roman" w:hAnsi="Times New Roman" w:cs="Times New Roman"/>
+                <w:color w:val="000000"/>
+                <w:sz w:val="28"/>
+                <w:szCs w:val="28"/>
+              </w:rPr>
+              <w:t>0</w:t>
+            </w:r>
+          </w:p>
+        </w:tc>
+      </w:tr>
+      <w:tr>
+        <w:trPr>
+          <w:trHeight w:val="387"/>
+        </w:trPr>
+        <w:tc>
+          <w:tcPr>
+            <w:tcW w:w="1088" w:type="dxa"/>
+            <w:vAlign w:val="center"/>
+          </w:tcPr>
+          <w:p>
+            <w:pPr>
+              <w:spacing w:line="240" w:lineRule="auto"/>
+              <w:jc w:val="center"/>
+              <w:rPr>
+                <w:rFonts w:ascii="Times New Roman" w:hAnsi="Times New Roman" w:cs="Times New Roman"/>
+                <w:color w:val="000000"/>
+                <w:sz w:val="28"/>
+              </w:rPr>
+            </w:pPr>
+            <w:r>
+              <w:rPr>
+                <w:rFonts w:ascii="Times New Roman" w:hAnsi="Times New Roman" w:cs="Times New Roman"/>
+                <w:color w:val="000000"/>
+                <w:sz w:val="28"/>
+              </w:rPr>
+              <w:t>1</w:t>
+            </w:r>
+          </w:p>
+        </w:tc>
+        <w:tc>
+          <w:tcPr>
+            <w:tcW w:w="1630" w:type="dxa"/>
+            <w:vAlign w:val="center"/>
+          </w:tcPr>
+          <w:p>
+            <w:pPr>
+              <w:jc w:val="center"/>
+              <w:rPr>
+                <w:rFonts w:ascii="Times New Roman" w:hAnsi="Times New Roman" w:cs="Times New Roman"/>
+                <w:color w:val="000000"/>
+                <w:sz w:val="28"/>
+              </w:rPr>
+            </w:pPr>
+            <w:r>
+              <w:rPr>
+                <w:rFonts w:ascii="Times New Roman" w:hAnsi="Times New Roman" w:cs="Times New Roman"/>
+                <w:color w:val="000000"/>
+                <w:sz w:val="28"/>
+              </w:rPr>
+              <w:t>0,190307</w:t>
+            </w:r>
+          </w:p>
+        </w:tc>
+      </w:tr>
+      <w:tr>
+        <w:trPr>
+          <w:trHeight w:val="374"/>
+        </w:trPr>
+        <w:tc>
+          <w:tcPr>
+            <w:tcW w:w="1088" w:type="dxa"/>
+            <w:vAlign w:val="center"/>
+          </w:tcPr>
+          <w:p>
+            <w:pPr>
+              <w:jc w:val="center"/>
+              <w:rPr>
+                <w:rFonts w:ascii="Times New Roman" w:hAnsi="Times New Roman" w:cs="Times New Roman"/>
+                <w:color w:val="000000"/>
+                <w:sz w:val="28"/>
+              </w:rPr>
+            </w:pPr>
+            <w:r>
+              <w:rPr>
+                <w:rFonts w:ascii="Times New Roman" w:hAnsi="Times New Roman" w:cs="Times New Roman"/>
+                <w:color w:val="000000"/>
+                <w:sz w:val="28"/>
+              </w:rPr>
+              <w:t>2</w:t>
+            </w:r>
+          </w:p>
+        </w:tc>
+        <w:tc>
+          <w:tcPr>
+            <w:tcW w:w="1630" w:type="dxa"/>
+            <w:vAlign w:val="center"/>
+          </w:tcPr>
+          <w:p>
+            <w:pPr>
+              <w:jc w:val="center"/>
+              <w:rPr>
+                <w:rFonts w:ascii="Times New Roman" w:hAnsi="Times New Roman" w:cs="Times New Roman"/>
+                <w:color w:val="000000"/>
+                <w:sz w:val="28"/>
+              </w:rPr>
+            </w:pPr>
+            <w:r>
+              <w:rPr>
+                <w:rFonts w:ascii="Times New Roman" w:hAnsi="Times New Roman" w:cs="Times New Roman"/>
+                <w:color w:val="000000"/>
+                <w:sz w:val="28"/>
+              </w:rPr>
+              <w:t>0,344397</w:t>
+            </w:r>
+          </w:p>
+        </w:tc>
+      </w:tr>
+      <w:tr>
+        <w:trPr>
+          <w:trHeight w:val="387"/>
+        </w:trPr>
+        <w:tc>
+          <w:tcPr>
+            <w:tcW w:w="1088" w:type="dxa"/>
+            <w:vAlign w:val="center"/>
+          </w:tcPr>
+          <w:p>
+            <w:pPr>
+              <w:jc w:val="center"/>
+              <w:rPr>
+                <w:rFonts w:ascii="Times New Roman" w:hAnsi="Times New Roman" w:cs="Times New Roman"/>
+                <w:color w:val="000000"/>
+                <w:sz w:val="28"/>
+              </w:rPr>
+            </w:pPr>
+            <w:r>
+              <w:rPr>
+                <w:rFonts w:ascii="Times New Roman" w:hAnsi="Times New Roman" w:cs="Times New Roman"/>
+                <w:color w:val="000000"/>
+                <w:sz w:val="28"/>
+              </w:rPr>
+              <w:t>3</w:t>
+            </w:r>
+          </w:p>
+        </w:tc>
+        <w:tc>
+          <w:tcPr>
+            <w:tcW w:w="1630" w:type="dxa"/>
+            <w:vAlign w:val="center"/>
+          </w:tcPr>
+          <w:p>
+            <w:pPr>
+              <w:jc w:val="center"/>
+              <w:rPr>
+                <w:rFonts w:ascii="Times New Roman" w:hAnsi="Times New Roman" w:cs="Times New Roman"/>
+                <w:color w:val="000000"/>
+                <w:sz w:val="28"/>
+              </w:rPr>
+            </w:pPr>
+            <w:r>
+              <w:rPr>
+                <w:rFonts w:ascii="Times New Roman" w:hAnsi="Times New Roman" w:cs="Times New Roman"/>
+                <w:color w:val="000000"/>
+                <w:sz w:val="28"/>
+              </w:rPr>
+              <w:t>0,469163</w:t>
+            </w:r>
+          </w:p>
+        </w:tc>
+      </w:tr>
+      <w:tr>
+        <w:trPr>
+          <w:trHeight w:val="374"/>
+        </w:trPr>
+        <w:tc>
+          <w:tcPr>
+            <w:tcW w:w="1088" w:type="dxa"/>
+            <w:vAlign w:val="center"/>
+          </w:tcPr>
+          <w:p>
+            <w:pPr>
+              <w:jc w:val="center"/>
+              <w:rPr>
+                <w:rFonts w:ascii="Times New Roman" w:hAnsi="Times New Roman" w:cs="Times New Roman"/>
+                <w:color w:val="000000"/>
+                <w:sz w:val="28"/>
+              </w:rPr>
+            </w:pPr>
+            <w:r>
+              <w:rPr>
+                <w:rFonts w:ascii="Times New Roman" w:hAnsi="Times New Roman" w:cs="Times New Roman"/>
+                <w:color w:val="000000"/>
+                <w:sz w:val="28"/>
+              </w:rPr>
+              <w:t>4</w:t>
+            </w:r>
+          </w:p>
+        </w:tc>
+        <w:tc>
+          <w:tcPr>
+            <w:tcW w:w="1630" w:type="dxa"/>
+            <w:vAlign w:val="center"/>
+          </w:tcPr>
+          <w:p>
+            <w:pPr>
+              <w:jc w:val="center"/>
+              <w:rPr>
+                <w:rFonts w:ascii="Times New Roman" w:hAnsi="Times New Roman" w:cs="Times New Roman"/>
+                <w:color w:val="000000"/>
+                <w:sz w:val="28"/>
+              </w:rPr>
+            </w:pPr>
+            <w:r>
+              <w:rPr>
+                <w:rFonts w:ascii="Times New Roman" w:hAnsi="Times New Roman" w:cs="Times New Roman"/>
+                <w:color w:val="000000"/>
+                <w:sz w:val="28"/>
+              </w:rPr>
+              <w:t>0,570185</w:t>
+            </w:r>
+          </w:p>
+        </w:tc>
+      </w:tr>
+      <w:tr>
+        <w:trPr>
+          <w:trHeight w:val="387"/>
+        </w:trPr>
+        <w:tc>
+          <w:tcPr>
+            <w:tcW w:w="1088" w:type="dxa"/>
+            <w:vAlign w:val="center"/>
+          </w:tcPr>
+          <w:p>
+            <w:pPr>
+              <w:jc w:val="center"/>
+              <w:rPr>
+                <w:rFonts w:ascii="Times New Roman" w:hAnsi="Times New Roman" w:cs="Times New Roman"/>
+                <w:color w:val="000000"/>
+                <w:sz w:val="28"/>
+              </w:rPr>
+            </w:pPr>
+            <w:r>
+              <w:rPr>
+                <w:rFonts w:ascii="Times New Roman" w:hAnsi="Times New Roman" w:cs="Times New Roman"/>
+                <w:color w:val="000000"/>
+                <w:sz w:val="28"/>
+              </w:rPr>
+              <w:t>5</w:t>
+            </w:r>
+          </w:p>
+        </w:tc>
+        <w:tc>
+          <w:tcPr>
+            <w:tcW w:w="1630" w:type="dxa"/>
+            <w:vAlign w:val="center"/>
+          </w:tcPr>
+          <w:p>
+            <w:pPr>
+              <w:jc w:val="center"/>
+              <w:rPr>
+                <w:rFonts w:ascii="Times New Roman" w:hAnsi="Times New Roman" w:cs="Times New Roman"/>
+                <w:color w:val="000000"/>
+                <w:sz w:val="28"/>
+              </w:rPr>
+            </w:pPr>
+            <w:r>
+              <w:rPr>
+                <w:rFonts w:ascii="Times New Roman" w:hAnsi="Times New Roman" w:cs="Times New Roman"/>
+                <w:color w:val="000000"/>
+                <w:sz w:val="28"/>
+              </w:rPr>
+              <w:t>0,651982</w:t>
+            </w:r>
+          </w:p>
+        </w:tc>
+      </w:tr>
+      <w:tr>
+        <w:trPr>
+          <w:trHeight w:val="374"/>
+        </w:trPr>
+        <w:tc>
+          <w:tcPr>
+            <w:tcW w:w="1088" w:type="dxa"/>
+            <w:vAlign w:val="center"/>
+          </w:tcPr>
+          <w:p>
+            <w:pPr>
+              <w:jc w:val="center"/>
+              <w:rPr>
+                <w:rFonts w:ascii="Times New Roman" w:hAnsi="Times New Roman" w:cs="Times New Roman"/>
+                <w:color w:val="000000"/>
+                <w:sz w:val="28"/>
+              </w:rPr>
+            </w:pPr>
+            <w:r>
+              <w:rPr>
+                <w:rFonts w:ascii="Times New Roman" w:hAnsi="Times New Roman" w:cs="Times New Roman"/>
+                <w:color w:val="000000"/>
+                <w:sz w:val="28"/>
+              </w:rPr>
+              <w:t>6</w:t>
+            </w:r>
+          </w:p>
+        </w:tc>
+        <w:tc>
+          <w:tcPr>
+            <w:tcW w:w="1630" w:type="dxa"/>
+            <w:vAlign w:val="center"/>
+          </w:tcPr>
+          <w:p>
+            <w:pPr>
+              <w:jc w:val="center"/>
+              <w:rPr>
+                <w:rFonts w:ascii="Times New Roman" w:hAnsi="Times New Roman" w:cs="Times New Roman"/>
+                <w:color w:val="000000"/>
+                <w:sz w:val="28"/>
+              </w:rPr>
+            </w:pPr>
+            <w:r>
+              <w:rPr>
+                <w:rFonts w:ascii="Times New Roman" w:hAnsi="Times New Roman" w:cs="Times New Roman"/>
+                <w:color w:val="000000"/>
+                <w:sz w:val="28"/>
+              </w:rPr>
+              <w:t>0,718212</w:t>
+            </w:r>
+          </w:p>
+        </w:tc>
+      </w:tr>
+      <w:tr>
+        <w:trPr>
+          <w:trHeight w:val="387"/>
+        </w:trPr>
+        <w:tc>
+          <w:tcPr>
+            <w:tcW w:w="1088" w:type="dxa"/>
+            <w:vAlign w:val="center"/>
+          </w:tcPr>
+          <w:p>
+            <w:pPr>
+              <w:jc w:val="center"/>
+              <w:rPr>
+                <w:rFonts w:ascii="Times New Roman" w:hAnsi="Times New Roman" w:cs="Times New Roman"/>
+                <w:color w:val="000000"/>
+                <w:sz w:val="28"/>
+              </w:rPr>
+            </w:pPr>
+            <w:r>
+              <w:rPr>
+                <w:rFonts w:ascii="Times New Roman" w:hAnsi="Times New Roman" w:cs="Times New Roman"/>
+                <w:color w:val="000000"/>
+                <w:sz w:val="28"/>
+              </w:rPr>
+              <w:t>7</w:t>
+            </w:r>
+          </w:p>
+        </w:tc>
+        <w:tc>
+          <w:tcPr>
+            <w:tcW w:w="1630" w:type="dxa"/>
+            <w:vAlign w:val="center"/>
+          </w:tcPr>
+          <w:p>
+            <w:pPr>
+              <w:jc w:val="center"/>
+              <w:rPr>
+                <w:rFonts w:ascii="Times New Roman" w:hAnsi="Times New Roman" w:cs="Times New Roman"/>
+                <w:color w:val="000000"/>
+                <w:sz w:val="28"/>
+              </w:rPr>
+            </w:pPr>
+            <w:r>
+              <w:rPr>
+                <w:rFonts w:ascii="Times New Roman" w:hAnsi="Times New Roman" w:cs="Times New Roman"/>
+                <w:color w:val="000000"/>
+                <w:sz w:val="28"/>
+              </w:rPr>
+              <w:t>0,771838</w:t>
+            </w:r>
+          </w:p>
+        </w:tc>
+      </w:tr>
+      <w:tr>
+        <w:trPr>
+          <w:trHeight w:val="374"/>
+        </w:trPr>
+        <w:tc>
+          <w:tcPr>
+            <w:tcW w:w="1088" w:type="dxa"/>
+            <w:vAlign w:val="center"/>
+          </w:tcPr>
+          <w:p>
+            <w:pPr>
+              <w:jc w:val="center"/>
+              <w:rPr>
+                <w:rFonts w:ascii="Times New Roman" w:hAnsi="Times New Roman" w:cs="Times New Roman"/>
+                <w:color w:val="000000"/>
+                <w:sz w:val="28"/>
+              </w:rPr>
+            </w:pPr>
+            <w:r>
+              <w:rPr>
+                <w:rFonts w:ascii="Times New Roman" w:hAnsi="Times New Roman" w:cs="Times New Roman"/>
+                <w:color w:val="000000"/>
+                <w:sz w:val="28"/>
+              </w:rPr>
+              <w:t>8</w:t>
+            </w:r>
+          </w:p>
+        </w:tc>
+        <w:tc>
+          <w:tcPr>
+            <w:tcW w:w="1630" w:type="dxa"/>
+            <w:vAlign w:val="center"/>
+          </w:tcPr>
+          <w:p>
+            <w:pPr>
+              <w:jc w:val="center"/>
+              <w:rPr>
+                <w:rFonts w:ascii="Times New Roman" w:hAnsi="Times New Roman" w:cs="Times New Roman"/>
+                <w:color w:val="000000"/>
+                <w:sz w:val="28"/>
+              </w:rPr>
+            </w:pPr>
+            <w:r>
+              <w:rPr>
+                <w:rFonts w:ascii="Times New Roman" w:hAnsi="Times New Roman" w:cs="Times New Roman"/>
+                <w:color w:val="000000"/>
+                <w:sz w:val="28"/>
+              </w:rPr>
+              <w:t>0,815259</w:t>
+            </w:r>
+          </w:p>
+        </w:tc>
+      </w:tr>
+      <w:tr>
+        <w:trPr>
+          <w:trHeight w:val="374"/>
+        </w:trPr>
+        <w:tc>
+          <w:tcPr>
+            <w:tcW w:w="1088" w:type="dxa"/>
+            <w:vAlign w:val="center"/>
+          </w:tcPr>
+          <w:p>
+            <w:pPr>
+              <w:jc w:val="center"/>
+              <w:rPr>
+                <w:rFonts w:ascii="Times New Roman" w:hAnsi="Times New Roman" w:cs="Times New Roman"/>
+                <w:color w:val="000000"/>
+                <w:sz w:val="28"/>
+              </w:rPr>
+            </w:pPr>
+            <w:r>
+              <w:rPr>
+                <w:rFonts w:ascii="Times New Roman" w:hAnsi="Times New Roman" w:cs="Times New Roman"/>
+                <w:color w:val="000000"/>
+                <w:sz w:val="28"/>
+              </w:rPr>
+              <w:t>9</w:t>
+            </w:r>
+          </w:p>
+        </w:tc>
+        <w:tc>
+          <w:tcPr>
+            <w:tcW w:w="1630" w:type="dxa"/>
+            <w:vAlign w:val="center"/>
+          </w:tcPr>
+          <w:p>
+            <w:pPr>
+              <w:jc w:val="center"/>
+              <w:rPr>
+                <w:rFonts w:ascii="Times New Roman" w:hAnsi="Times New Roman" w:cs="Times New Roman"/>
+                <w:color w:val="000000"/>
+                <w:sz w:val="28"/>
+              </w:rPr>
+            </w:pPr>
+            <w:r>
+              <w:rPr>
+                <w:rFonts w:ascii="Times New Roman" w:hAnsi="Times New Roman" w:cs="Times New Roman"/>
+                <w:color w:val="000000"/>
+                <w:sz w:val="28"/>
+              </w:rPr>
+              <w:t>0,850416</w:t>
+            </w:r>
+          </w:p>
+        </w:tc>
+      </w:tr>
+      <w:tr>
+        <w:trPr>
+          <w:trHeight w:val="374"/>
+        </w:trPr>
+        <w:tc>
+          <w:tcPr>
+            <w:tcW w:w="1088" w:type="dxa"/>
+            <w:vAlign w:val="center"/>
+          </w:tcPr>
+          <w:p>
+            <w:pPr>
+              <w:jc w:val="center"/>
+              <w:rPr>
+                <w:rFonts w:ascii="Times New Roman" w:hAnsi="Times New Roman" w:cs="Times New Roman"/>
+                <w:color w:val="000000"/>
+                <w:sz w:val="28"/>
+              </w:rPr>
+            </w:pPr>
+            <w:r>
+              <w:rPr>
+                <w:rFonts w:ascii="Times New Roman" w:hAnsi="Times New Roman" w:cs="Times New Roman"/>
+                <w:color w:val="000000"/>
+                <w:sz w:val="28"/>
+              </w:rPr>
+              <w:t>10</w:t>
+            </w:r>
+          </w:p>
+        </w:tc>
+        <w:tc>
+          <w:tcPr>
+            <w:tcW w:w="1630" w:type="dxa"/>
+            <w:vAlign w:val="center"/>
+          </w:tcPr>
+          <w:p>
+            <w:pPr>
+              <w:jc w:val="center"/>
+              <w:rPr>
+                <w:rFonts w:ascii="Times New Roman" w:hAnsi="Times New Roman" w:cs="Times New Roman"/>
+                <w:color w:val="000000"/>
+                <w:sz w:val="28"/>
+              </w:rPr>
+            </w:pPr>
+            <w:r>
+              <w:rPr>
+                <w:rFonts w:ascii="Times New Roman" w:hAnsi="Times New Roman" w:cs="Times New Roman"/>
+                <w:color w:val="000000"/>
+                <w:sz w:val="28"/>
+              </w:rPr>
+              <w:t>0,878883</w:t>
+            </w:r>
+          </w:p>
+        </w:tc>
+      </w:tr>
+    </w:tbl>
+    <w:p>
+      <w:pPr>
+        <w:spacing w:after="0" w:line="360" w:lineRule="auto"/>
+        <w:ind w:left="-851" w:firstLine="567"/>
+        <w:contextualSpacing/>
+        <w:jc w:val="both"/>
+        <w:rPr>
+          <w:rFonts w:ascii="Times New Roman" w:eastAsiaTheme="minorEastAsia" w:hAnsi="Times New Roman" w:cs="Times New Roman"/>
+          <w:color w:val="0D0D0D" w:themeColor="text1" w:themeTint="F2"/>
+          <w:sz w:val="28"/>
+          <w:szCs w:val="28"/>
+        </w:rPr>
+      </w:pPr>
+    </w:p>
+    <w:p>
+      <w:pPr>
+        <w:spacing w:after="0" w:line="360" w:lineRule="auto"/>
+        <w:ind w:left="-851" w:firstLine="567"/>
+        <w:contextualSpacing/>
         <w:jc w:val="center"/>
         <w:rPr>
           <w:rFonts w:ascii="Times New Roman" w:eastAsiaTheme="minorEastAsia" w:hAnsi="Times New Roman" w:cs="Times New Roman"/>
@@ -4328,11 +5187,13 @@
       <w:r>
         <w:rPr>
           <w:noProof/>
-        </w:rPr>
+          <w:lang w:eastAsia="ru-RU"/>
+        </w:rPr>
+        <w:lastRenderedPageBreak/>
         <w:drawing>
           <wp:inline distT="0" distB="0" distL="0" distR="0" wp14:anchorId="4E8B994E" wp14:editId="5C8535CD">
-            <wp:extent cx="3847189" cy="2009554"/>
-            <wp:effectExtent l="0" t="0" r="1270" b="0"/>
+            <wp:extent cx="4091453" cy="2137144"/>
+            <wp:effectExtent l="0" t="0" r="4445" b="0"/>
             <wp:docPr id="3" name="Рисунок 3"/>
             <wp:cNvGraphicFramePr>
               <a:graphicFrameLocks xmlns:a="http://schemas.openxmlformats.org/drawingml/2006/main" noChangeAspect="1"/>
@@ -4362,7 +5223,7 @@
                   <pic:spPr bwMode="auto">
                     <a:xfrm>
                       <a:off x="0" y="0"/>
-                      <a:ext cx="3912075" cy="2043447"/>
+                      <a:ext cx="4166966" cy="2176588"/>
                     </a:xfrm>
                     <a:prstGeom prst="rect">
                       <a:avLst/>
@@ -4725,16 +5586,7 @@
                   <w:sz w:val="28"/>
                   <w:szCs w:val="28"/>
                 </w:rPr>
-                <m:t>(</m:t>
-              </m:r>
-              <m:r>
-                <w:rPr>
-                  <w:rFonts w:ascii="Cambria Math" w:eastAsiaTheme="minorEastAsia" w:hAnsi="Cambria Math" w:cs="Times New Roman"/>
-                  <w:color w:val="0D0D0D" w:themeColor="text1" w:themeTint="F2"/>
-                  <w:sz w:val="28"/>
-                  <w:szCs w:val="28"/>
-                </w:rPr>
-                <m:t>μ</m:t>
+                <m:t>(μ</m:t>
               </m:r>
               <m:d>
                 <m:dPr>
@@ -4859,7 +5711,6 @@
           <w:sz w:val="28"/>
           <w:szCs w:val="28"/>
         </w:rPr>
-        <w:lastRenderedPageBreak/>
         <w:t>4</w:t>
       </w:r>
       <w:r>
@@ -4909,33 +5760,120 @@
           <w:sz w:val="28"/>
           <w:szCs w:val="28"/>
         </w:rPr>
-        <w:t>гласно варианту задания. Вынесем</w:t>
-      </w:r>
-      <w:r>
-        <w:rPr>
-          <w:rFonts w:ascii="Times New Roman" w:hAnsi="Times New Roman"/>
-          <w:sz w:val="28"/>
-          <w:szCs w:val="28"/>
-        </w:rPr>
-        <w:t xml:space="preserve"> всю необходимую стати</w:t>
-      </w:r>
-      <w:r>
-        <w:rPr>
-          <w:rFonts w:ascii="Times New Roman" w:hAnsi="Times New Roman"/>
-          <w:sz w:val="28"/>
-          <w:szCs w:val="28"/>
-        </w:rPr>
-        <w:t>стику и сохраним</w:t>
-      </w:r>
-      <w:bookmarkStart w:id="0" w:name="_GoBack"/>
-      <w:bookmarkEnd w:id="0"/>
-      <w:r>
-        <w:rPr>
-          <w:rFonts w:ascii="Times New Roman" w:hAnsi="Times New Roman"/>
-          <w:sz w:val="28"/>
-          <w:szCs w:val="28"/>
-        </w:rPr>
-        <w:t xml:space="preserve"> ее для дальнейшего анализа.</w:t>
+        <w:t>гласно варианту задания.</w:t>
+      </w:r>
+    </w:p>
+    <w:p>
+      <w:pPr>
+        <w:spacing w:after="0" w:line="360" w:lineRule="auto"/>
+        <w:ind w:left="-851" w:firstLine="567"/>
+        <w:contextualSpacing/>
+        <w:jc w:val="center"/>
+        <w:rPr>
+          <w:rFonts w:ascii="Times New Roman" w:eastAsiaTheme="minorEastAsia" w:hAnsi="Times New Roman"/>
+          <w:color w:val="0D0D0D" w:themeColor="text1" w:themeTint="F2"/>
+          <w:sz w:val="28"/>
+          <w:szCs w:val="28"/>
+        </w:rPr>
+      </w:pPr>
+      <w:r>
+        <w:rPr>
+          <w:rFonts w:ascii="Times New Roman" w:eastAsiaTheme="minorEastAsia" w:hAnsi="Times New Roman"/>
+          <w:noProof/>
+          <w:color w:val="0D0D0D" w:themeColor="text1" w:themeTint="F2"/>
+          <w:sz w:val="28"/>
+          <w:szCs w:val="28"/>
+          <w:lang w:eastAsia="ru-RU"/>
+        </w:rPr>
+        <w:drawing>
+          <wp:inline distT="0" distB="0" distL="0" distR="0">
+            <wp:extent cx="4986670" cy="3184880"/>
+            <wp:effectExtent l="0" t="0" r="4445" b="0"/>
+            <wp:docPr id="5" name="Рисунок 5"/>
+            <wp:cNvGraphicFramePr>
+              <a:graphicFrameLocks xmlns:a="http://schemas.openxmlformats.org/drawingml/2006/main" noChangeAspect="1"/>
+            </wp:cNvGraphicFramePr>
+            <a:graphic xmlns:a="http://schemas.openxmlformats.org/drawingml/2006/main">
+              <a:graphicData uri="http://schemas.openxmlformats.org/drawingml/2006/picture">
+                <pic:pic xmlns:pic="http://schemas.openxmlformats.org/drawingml/2006/picture">
+                  <pic:nvPicPr>
+                    <pic:cNvPr id="0" name="Picture 3"/>
+                    <pic:cNvPicPr>
+                      <a:picLocks noChangeAspect="1" noChangeArrowheads="1"/>
+                    </pic:cNvPicPr>
+                  </pic:nvPicPr>
+                  <pic:blipFill>
+                    <a:blip r:embed="rId7">
+                      <a:extLst>
+                        <a:ext uri="{28A0092B-C50C-407E-A947-70E740481C1C}">
+                          <a14:useLocalDpi xmlns:a14="http://schemas.microsoft.com/office/drawing/2010/main" val="0"/>
+                        </a:ext>
+                      </a:extLst>
+                    </a:blip>
+                    <a:srcRect/>
+                    <a:stretch>
+                      <a:fillRect/>
+                    </a:stretch>
+                  </pic:blipFill>
+                  <pic:spPr bwMode="auto">
+                    <a:xfrm>
+                      <a:off x="0" y="0"/>
+                      <a:ext cx="5010309" cy="3199978"/>
+                    </a:xfrm>
+                    <a:prstGeom prst="rect">
+                      <a:avLst/>
+                    </a:prstGeom>
+                    <a:noFill/>
+                    <a:ln>
+                      <a:noFill/>
+                    </a:ln>
+                  </pic:spPr>
+                </pic:pic>
+              </a:graphicData>
+            </a:graphic>
+          </wp:inline>
+        </w:drawing>
+      </w:r>
+    </w:p>
+    <w:p>
+      <w:pPr>
+        <w:spacing w:after="0" w:line="360" w:lineRule="auto"/>
+        <w:ind w:left="-851" w:firstLine="567"/>
+        <w:contextualSpacing/>
+        <w:jc w:val="center"/>
+        <w:rPr>
+          <w:rFonts w:ascii="Times New Roman" w:eastAsiaTheme="minorEastAsia" w:hAnsi="Times New Roman" w:cs="Times New Roman"/>
+          <w:color w:val="0D0D0D" w:themeColor="text1" w:themeTint="F2"/>
+          <w:sz w:val="28"/>
+          <w:szCs w:val="28"/>
+        </w:rPr>
+      </w:pPr>
+      <w:r>
+        <w:rPr>
+          <w:rFonts w:ascii="Times New Roman" w:eastAsiaTheme="minorEastAsia" w:hAnsi="Times New Roman" w:cs="Times New Roman"/>
+          <w:color w:val="0D0D0D" w:themeColor="text1" w:themeTint="F2"/>
+          <w:sz w:val="28"/>
+          <w:szCs w:val="28"/>
+        </w:rPr>
+        <w:t>Рисунок 2</w:t>
+      </w:r>
+      <w:r>
+        <w:rPr>
+          <w:rFonts w:ascii="Times New Roman" w:eastAsiaTheme="minorEastAsia" w:hAnsi="Times New Roman" w:cs="Times New Roman"/>
+          <w:color w:val="0D0D0D" w:themeColor="text1" w:themeTint="F2"/>
+          <w:sz w:val="28"/>
+          <w:szCs w:val="28"/>
+        </w:rPr>
+        <w:t xml:space="preserve"> – </w:t>
+      </w:r>
+      <w:r>
+        <w:rPr>
+          <w:rFonts w:ascii="Times New Roman" w:eastAsiaTheme="minorEastAsia" w:hAnsi="Times New Roman" w:cs="Times New Roman"/>
+          <w:color w:val="0D0D0D" w:themeColor="text1" w:themeTint="F2"/>
+          <w:sz w:val="28"/>
+          <w:szCs w:val="28"/>
+        </w:rPr>
+        <w:t>Исходная модель</w:t>
       </w:r>
     </w:p>
     <w:p>
@@ -4945,12 +5883,318 @@
         <w:contextualSpacing/>
         <w:jc w:val="both"/>
         <w:rPr>
-          <w:rFonts w:ascii="Times New Roman" w:eastAsiaTheme="minorEastAsia" w:hAnsi="Times New Roman"/>
-          <w:color w:val="0D0D0D" w:themeColor="text1" w:themeTint="F2"/>
-          <w:sz w:val="28"/>
-          <w:szCs w:val="28"/>
-        </w:rPr>
-      </w:pPr>
+          <w:rFonts w:ascii="Times New Roman" w:eastAsiaTheme="minorEastAsia" w:hAnsi="Times New Roman" w:cs="Times New Roman"/>
+          <w:color w:val="0D0D0D" w:themeColor="text1" w:themeTint="F2"/>
+          <w:sz w:val="28"/>
+          <w:szCs w:val="28"/>
+        </w:rPr>
+      </w:pPr>
+      <w:r>
+        <w:rPr>
+          <w:rFonts w:ascii="Times New Roman" w:eastAsiaTheme="minorEastAsia" w:hAnsi="Times New Roman" w:cs="Times New Roman"/>
+          <w:color w:val="0D0D0D" w:themeColor="text1" w:themeTint="F2"/>
+          <w:sz w:val="28"/>
+          <w:szCs w:val="28"/>
+        </w:rPr>
+        <w:lastRenderedPageBreak/>
+        <w:t>З</w:t>
+      </w:r>
+      <w:r>
+        <w:rPr>
+          <w:rFonts w:ascii="Times New Roman" w:eastAsiaTheme="minorEastAsia" w:hAnsi="Times New Roman" w:cs="Times New Roman"/>
+          <w:color w:val="0D0D0D" w:themeColor="text1" w:themeTint="F2"/>
+          <w:sz w:val="28"/>
+          <w:szCs w:val="28"/>
+        </w:rPr>
+        <w:t>аявками бу</w:t>
+      </w:r>
+      <w:r>
+        <w:rPr>
+          <w:rFonts w:ascii="Times New Roman" w:eastAsiaTheme="minorEastAsia" w:hAnsi="Times New Roman" w:cs="Times New Roman"/>
+          <w:color w:val="0D0D0D" w:themeColor="text1" w:themeTint="F2"/>
+          <w:sz w:val="28"/>
+          <w:szCs w:val="28"/>
+        </w:rPr>
+        <w:t xml:space="preserve">дут посетители банка, а объект </w:t>
+      </w:r>
+      <w:r>
+        <w:rPr>
+          <w:rFonts w:ascii="Times New Roman" w:eastAsiaTheme="minorEastAsia" w:hAnsi="Times New Roman" w:cs="Times New Roman"/>
+          <w:color w:val="0D0D0D" w:themeColor="text1" w:themeTint="F2"/>
+          <w:sz w:val="28"/>
+          <w:szCs w:val="28"/>
+          <w:lang w:val="en-US"/>
+        </w:rPr>
+        <w:t>S</w:t>
+      </w:r>
+      <w:r>
+        <w:rPr>
+          <w:rFonts w:ascii="Times New Roman" w:eastAsiaTheme="minorEastAsia" w:hAnsi="Times New Roman" w:cs="Times New Roman"/>
+          <w:color w:val="0D0D0D" w:themeColor="text1" w:themeTint="F2"/>
+          <w:sz w:val="28"/>
+          <w:szCs w:val="28"/>
+        </w:rPr>
+        <w:t>ource будет моделировать их приход в банковское отделение (</w:t>
+      </w:r>
+      <m:oMath>
+        <m:r>
+          <w:rPr>
+            <w:rFonts w:ascii="Cambria Math" w:eastAsiaTheme="minorEastAsia" w:hAnsi="Cambria Math" w:cs="Cambria Math"/>
+            <w:color w:val="0D0D0D" w:themeColor="text1" w:themeTint="F2"/>
+            <w:sz w:val="28"/>
+            <w:szCs w:val="28"/>
+          </w:rPr>
+          <m:t>λ</m:t>
+        </m:r>
+        <m:r>
+          <w:rPr>
+            <w:rFonts w:ascii="Cambria Math" w:eastAsiaTheme="minorEastAsia" w:hAnsi="Cambria Math" w:cs="Times New Roman"/>
+            <w:color w:val="0D0D0D" w:themeColor="text1" w:themeTint="F2"/>
+            <w:sz w:val="28"/>
+            <w:szCs w:val="28"/>
+          </w:rPr>
+          <m:t>=</m:t>
+        </m:r>
+        <m:r>
+          <w:rPr>
+            <w:rFonts w:ascii="Cambria Math" w:eastAsiaTheme="minorEastAsia" w:hAnsi="Cambria Math" w:cs="Times New Roman"/>
+            <w:color w:val="0D0D0D" w:themeColor="text1" w:themeTint="F2"/>
+            <w:sz w:val="28"/>
+            <w:szCs w:val="28"/>
+          </w:rPr>
+          <m:t>4.5</m:t>
+        </m:r>
+      </m:oMath>
+      <w:r>
+        <w:rPr>
+          <w:rFonts w:ascii="Times New Roman" w:eastAsiaTheme="minorEastAsia" w:hAnsi="Times New Roman" w:cs="Times New Roman"/>
+          <w:color w:val="0D0D0D" w:themeColor="text1" w:themeTint="F2"/>
+          <w:sz w:val="28"/>
+          <w:szCs w:val="28"/>
+        </w:rPr>
+        <w:t>).</w:t>
+      </w:r>
+    </w:p>
+    <w:p>
+      <w:pPr>
+        <w:spacing w:after="0" w:line="360" w:lineRule="auto"/>
+        <w:ind w:left="-851" w:firstLine="567"/>
+        <w:contextualSpacing/>
+        <w:jc w:val="both"/>
+        <w:rPr>
+          <w:rFonts w:ascii="Times New Roman" w:eastAsiaTheme="minorEastAsia" w:hAnsi="Times New Roman" w:cs="Times New Roman"/>
+          <w:color w:val="0D0D0D" w:themeColor="text1" w:themeTint="F2"/>
+          <w:sz w:val="28"/>
+          <w:szCs w:val="28"/>
+        </w:rPr>
+      </w:pPr>
+      <w:r>
+        <w:rPr>
+          <w:rFonts w:ascii="Times New Roman" w:eastAsiaTheme="minorEastAsia" w:hAnsi="Times New Roman" w:cs="Times New Roman"/>
+          <w:color w:val="0D0D0D" w:themeColor="text1" w:themeTint="F2"/>
+          <w:sz w:val="28"/>
+          <w:szCs w:val="28"/>
+        </w:rPr>
+        <w:t>ATM (Delay) моделирует задержку в банкомате (</w:t>
+      </w:r>
+      <m:oMath>
+        <m:r>
+          <w:rPr>
+            <w:rFonts w:ascii="Cambria Math" w:eastAsiaTheme="minorEastAsia" w:hAnsi="Cambria Math" w:cs="Cambria Math"/>
+            <w:color w:val="0D0D0D" w:themeColor="text1" w:themeTint="F2"/>
+            <w:sz w:val="28"/>
+            <w:szCs w:val="28"/>
+          </w:rPr>
+          <m:t>μ</m:t>
+        </m:r>
+        <m:r>
+          <w:rPr>
+            <w:rFonts w:ascii="Cambria Math" w:eastAsiaTheme="minorEastAsia" w:hAnsi="Cambria Math" w:cs="Times New Roman"/>
+            <w:color w:val="0D0D0D" w:themeColor="text1" w:themeTint="F2"/>
+            <w:sz w:val="28"/>
+            <w:szCs w:val="28"/>
+          </w:rPr>
+          <m:t>=</m:t>
+        </m:r>
+        <m:r>
+          <w:rPr>
+            <w:rFonts w:ascii="Cambria Math" w:eastAsiaTheme="minorEastAsia" w:hAnsi="Cambria Math" w:cs="Times New Roman"/>
+            <w:color w:val="0D0D0D" w:themeColor="text1" w:themeTint="F2"/>
+            <w:sz w:val="28"/>
+            <w:szCs w:val="28"/>
+          </w:rPr>
+          <m:t>5.0</m:t>
+        </m:r>
+      </m:oMath>
+      <w:r>
+        <w:rPr>
+          <w:rFonts w:ascii="Times New Roman" w:eastAsiaTheme="minorEastAsia" w:hAnsi="Times New Roman" w:cs="Times New Roman"/>
+          <w:color w:val="0D0D0D" w:themeColor="text1" w:themeTint="F2"/>
+          <w:sz w:val="28"/>
+          <w:szCs w:val="28"/>
+        </w:rPr>
+        <w:t>).</w:t>
+      </w:r>
+    </w:p>
+    <w:p>
+      <w:pPr>
+        <w:spacing w:after="0" w:line="360" w:lineRule="auto"/>
+        <w:ind w:left="-851" w:firstLine="567"/>
+        <w:contextualSpacing/>
+        <w:jc w:val="both"/>
+        <w:rPr>
+          <w:rFonts w:ascii="Times New Roman" w:eastAsiaTheme="minorEastAsia" w:hAnsi="Times New Roman" w:cs="Times New Roman"/>
+          <w:color w:val="0D0D0D" w:themeColor="text1" w:themeTint="F2"/>
+          <w:sz w:val="28"/>
+          <w:szCs w:val="28"/>
+        </w:rPr>
+      </w:pPr>
+    </w:p>
+    <w:p>
+      <w:pPr>
+        <w:spacing w:after="0" w:line="360" w:lineRule="auto"/>
+        <w:ind w:left="-851" w:firstLine="567"/>
+        <w:contextualSpacing/>
+        <w:jc w:val="both"/>
+        <w:rPr>
+          <w:rFonts w:ascii="Times New Roman" w:eastAsiaTheme="minorEastAsia" w:hAnsi="Times New Roman" w:cs="Times New Roman"/>
+          <w:color w:val="0D0D0D" w:themeColor="text1" w:themeTint="F2"/>
+          <w:sz w:val="28"/>
+          <w:szCs w:val="28"/>
+        </w:rPr>
+      </w:pPr>
+      <w:r>
+        <w:rPr>
+          <w:rFonts w:ascii="Times New Roman" w:eastAsiaTheme="minorEastAsia" w:hAnsi="Times New Roman" w:cs="Times New Roman"/>
+          <w:color w:val="0D0D0D" w:themeColor="text1" w:themeTint="F2"/>
+          <w:sz w:val="28"/>
+          <w:szCs w:val="28"/>
+        </w:rPr>
+        <w:t>Из диаграмм на рисунке 2 можно сделать вывод, что среднее время пребывания заявки в системе составляет ~1 минута. Из-за образования не значительных очередей (средняя длина очереди ра</w:t>
+      </w:r>
+      <w:r>
+        <w:rPr>
+          <w:rFonts w:ascii="Times New Roman" w:eastAsiaTheme="minorEastAsia" w:hAnsi="Times New Roman" w:cs="Times New Roman"/>
+          <w:color w:val="0D0D0D" w:themeColor="text1" w:themeTint="F2"/>
+          <w:sz w:val="28"/>
+          <w:szCs w:val="28"/>
+        </w:rPr>
+        <w:t>вна 3.2</w:t>
+      </w:r>
+      <w:bookmarkStart w:id="0" w:name="_GoBack"/>
+      <w:bookmarkEnd w:id="0"/>
+      <w:r>
+        <w:rPr>
+          <w:rFonts w:ascii="Times New Roman" w:eastAsiaTheme="minorEastAsia" w:hAnsi="Times New Roman" w:cs="Times New Roman"/>
+          <w:color w:val="0D0D0D" w:themeColor="text1" w:themeTint="F2"/>
+          <w:sz w:val="28"/>
+          <w:szCs w:val="28"/>
+        </w:rPr>
+        <w:t>) можно сделать вывод, что банк работает эффективно, так как большинство клиентов не ждут своей очереди. На том же рисунке видно, что загрузка системы равна 0.9, что соответствует значению аналитического моделирования.</w:t>
+      </w:r>
+    </w:p>
+    <w:p>
+      <w:pPr>
+        <w:spacing w:after="0" w:line="360" w:lineRule="auto"/>
+        <w:ind w:left="-851" w:firstLine="567"/>
+        <w:contextualSpacing/>
+        <w:jc w:val="both"/>
+        <w:rPr>
+          <w:rFonts w:ascii="Times New Roman" w:eastAsiaTheme="minorEastAsia" w:hAnsi="Times New Roman" w:cs="Times New Roman"/>
+          <w:color w:val="0D0D0D" w:themeColor="text1" w:themeTint="F2"/>
+          <w:sz w:val="28"/>
+          <w:szCs w:val="28"/>
+        </w:rPr>
+      </w:pPr>
+    </w:p>
+    <w:p>
+      <w:pPr>
+        <w:spacing w:after="0" w:line="360" w:lineRule="auto"/>
+        <w:ind w:left="-851" w:firstLine="567"/>
+        <w:contextualSpacing/>
+        <w:jc w:val="both"/>
+        <w:rPr>
+          <w:rFonts w:ascii="Times New Roman" w:eastAsiaTheme="minorEastAsia" w:hAnsi="Times New Roman" w:cs="Times New Roman"/>
+          <w:color w:val="0D0D0D" w:themeColor="text1" w:themeTint="F2"/>
+          <w:sz w:val="28"/>
+          <w:szCs w:val="28"/>
+        </w:rPr>
+      </w:pPr>
+    </w:p>
+    <w:p>
+      <w:pPr>
+        <w:spacing w:after="0" w:line="360" w:lineRule="auto"/>
+        <w:ind w:left="-851" w:firstLine="567"/>
+        <w:contextualSpacing/>
+        <w:jc w:val="center"/>
+        <w:rPr>
+          <w:rFonts w:ascii="Times New Roman" w:eastAsiaTheme="minorEastAsia" w:hAnsi="Times New Roman" w:cs="Times New Roman"/>
+          <w:color w:val="0D0D0D" w:themeColor="text1" w:themeTint="F2"/>
+          <w:sz w:val="28"/>
+          <w:szCs w:val="28"/>
+        </w:rPr>
+      </w:pPr>
+      <w:r>
+        <w:rPr>
+          <w:rFonts w:ascii="Times New Roman" w:eastAsiaTheme="minorEastAsia" w:hAnsi="Times New Roman" w:cs="Times New Roman"/>
+          <w:color w:val="0D0D0D" w:themeColor="text1" w:themeTint="F2"/>
+          <w:sz w:val="28"/>
+          <w:szCs w:val="28"/>
+        </w:rPr>
+        <w:t>ВЫВОД</w:t>
+      </w:r>
+      <w:r>
+        <w:rPr>
+          <w:rFonts w:ascii="Times New Roman" w:eastAsiaTheme="minorEastAsia" w:hAnsi="Times New Roman" w:cs="Times New Roman"/>
+          <w:color w:val="0D0D0D" w:themeColor="text1" w:themeTint="F2"/>
+          <w:sz w:val="28"/>
+          <w:szCs w:val="28"/>
+        </w:rPr>
+        <w:t>Ы</w:t>
+      </w:r>
+    </w:p>
+    <w:p>
+      <w:pPr>
+        <w:spacing w:after="0" w:line="360" w:lineRule="auto"/>
+        <w:ind w:left="-851" w:firstLine="567"/>
+        <w:contextualSpacing/>
+        <w:jc w:val="both"/>
+        <w:rPr>
+          <w:rFonts w:ascii="Times New Roman" w:eastAsiaTheme="minorEastAsia" w:hAnsi="Times New Roman" w:cs="Times New Roman"/>
+          <w:color w:val="0D0D0D" w:themeColor="text1" w:themeTint="F2"/>
+          <w:sz w:val="28"/>
+          <w:szCs w:val="28"/>
+        </w:rPr>
+      </w:pPr>
+      <w:r>
+        <w:rPr>
+          <w:rFonts w:ascii="Times New Roman" w:eastAsiaTheme="minorEastAsia" w:hAnsi="Times New Roman" w:cs="Times New Roman"/>
+          <w:color w:val="0D0D0D" w:themeColor="text1" w:themeTint="F2"/>
+          <w:sz w:val="28"/>
+          <w:szCs w:val="28"/>
+        </w:rPr>
+        <w:t xml:space="preserve">В ходе данной лабораторной работы были исследованы характеристики одноканальной системы массового обслуживания, с использованием аналитического и имитационного методов моделирования. Были изучены особенности работы и получены практические навыки постановки, отладки и получения результатов с помощью пакета моделирования </w:t>
+      </w:r>
+      <w:proofErr w:type="spellStart"/>
+      <w:r>
+        <w:rPr>
+          <w:rFonts w:ascii="Times New Roman" w:eastAsiaTheme="minorEastAsia" w:hAnsi="Times New Roman" w:cs="Times New Roman"/>
+          <w:color w:val="0D0D0D" w:themeColor="text1" w:themeTint="F2"/>
+          <w:sz w:val="28"/>
+          <w:szCs w:val="28"/>
+        </w:rPr>
+        <w:t>Anylogic</w:t>
+      </w:r>
+      <w:proofErr w:type="spellEnd"/>
+      <w:r>
+        <w:rPr>
+          <w:rFonts w:ascii="Times New Roman" w:eastAsiaTheme="minorEastAsia" w:hAnsi="Times New Roman" w:cs="Times New Roman"/>
+          <w:color w:val="0D0D0D" w:themeColor="text1" w:themeTint="F2"/>
+          <w:sz w:val="28"/>
+          <w:szCs w:val="28"/>
+        </w:rPr>
+        <w:t>.</w:t>
+      </w:r>
     </w:p>
     <w:sectPr>
       <w:pgSz w:w="11906" w:h="16838"/>

--- a/3 курс/6 семестр/МС 2/Отчет 2.docx
+++ b/3 курс/6 семестр/МС 2/Отчет 2.docx
@@ -4283,16 +4283,7 @@
           <w:sz w:val="28"/>
           <w:szCs w:val="28"/>
         </w:rPr>
-        <w:t>Таблица 2</w:t>
-      </w:r>
-      <w:r>
-        <w:rPr>
-          <w:rFonts w:ascii="Times New Roman" w:hAnsi="Times New Roman" w:cs="Times New Roman"/>
-          <w:color w:val="0D0D0D" w:themeColor="text1" w:themeTint="F2"/>
-          <w:sz w:val="28"/>
-          <w:szCs w:val="28"/>
-        </w:rPr>
-        <w:t xml:space="preserve"> – </w:t>
+        <w:t xml:space="preserve">Таблица 2 – </w:t>
       </w:r>
       <w:r>
         <w:rPr>
@@ -4387,23 +4378,7 @@
             <w:sz w:val="28"/>
             <w:szCs w:val="28"/>
           </w:rPr>
-          <m:t>=</m:t>
-        </m:r>
-        <m:r>
-          <w:rPr>
-            <w:rFonts w:ascii="Cambria Math" w:hAnsi="Cambria Math"/>
-            <w:sz w:val="28"/>
-            <w:szCs w:val="28"/>
-          </w:rPr>
-          <m:t>x*</m:t>
-        </m:r>
-        <m:r>
-          <w:rPr>
-            <w:rFonts w:ascii="Cambria Math" w:hAnsi="Cambria Math"/>
-            <w:sz w:val="28"/>
-            <w:szCs w:val="28"/>
-          </w:rPr>
-          <m:t xml:space="preserve"> </m:t>
+          <m:t xml:space="preserve">=x* </m:t>
         </m:r>
         <m:r>
           <w:rPr>
@@ -5787,9 +5762,9 @@
         </w:rPr>
         <w:drawing>
           <wp:inline distT="0" distB="0" distL="0" distR="0">
-            <wp:extent cx="4986670" cy="3184880"/>
-            <wp:effectExtent l="0" t="0" r="4445" b="0"/>
-            <wp:docPr id="5" name="Рисунок 5"/>
+            <wp:extent cx="4848447" cy="3170424"/>
+            <wp:effectExtent l="0" t="0" r="0" b="0"/>
+            <wp:docPr id="1" name="Рисунок 1"/>
             <wp:cNvGraphicFramePr>
               <a:graphicFrameLocks xmlns:a="http://schemas.openxmlformats.org/drawingml/2006/main" noChangeAspect="1"/>
             </wp:cNvGraphicFramePr>
@@ -5797,7 +5772,7 @@
               <a:graphicData uri="http://schemas.openxmlformats.org/drawingml/2006/picture">
                 <pic:pic xmlns:pic="http://schemas.openxmlformats.org/drawingml/2006/picture">
                   <pic:nvPicPr>
-                    <pic:cNvPr id="0" name="Picture 3"/>
+                    <pic:cNvPr id="0" name="Picture 1"/>
                     <pic:cNvPicPr>
                       <a:picLocks noChangeAspect="1" noChangeArrowheads="1"/>
                     </pic:cNvPicPr>
@@ -5818,7 +5793,7 @@
                   <pic:spPr bwMode="auto">
                     <a:xfrm>
                       <a:off x="0" y="0"/>
-                      <a:ext cx="5010309" cy="3199978"/>
+                      <a:ext cx="4876027" cy="3188459"/>
                     </a:xfrm>
                     <a:prstGeom prst="rect">
                       <a:avLst/>
@@ -5855,7 +5830,7 @@
           <w:sz w:val="28"/>
           <w:szCs w:val="28"/>
         </w:rPr>
-        <w:t>Рисунок 2</w:t>
+        <w:t xml:space="preserve">Рисунок 2 – </w:t>
       </w:r>
       <w:r>
         <w:rPr>
@@ -5864,17 +5839,10 @@
           <w:sz w:val="28"/>
           <w:szCs w:val="28"/>
         </w:rPr>
-        <w:t xml:space="preserve"> – </w:t>
-      </w:r>
-      <w:r>
-        <w:rPr>
-          <w:rFonts w:ascii="Times New Roman" w:eastAsiaTheme="minorEastAsia" w:hAnsi="Times New Roman" w:cs="Times New Roman"/>
-          <w:color w:val="0D0D0D" w:themeColor="text1" w:themeTint="F2"/>
-          <w:sz w:val="28"/>
-          <w:szCs w:val="28"/>
-        </w:rPr>
         <w:t>Исходная модель</w:t>
       </w:r>
+      <w:bookmarkStart w:id="0" w:name="_GoBack"/>
+      <w:bookmarkEnd w:id="0"/>
     </w:p>
     <w:p>
       <w:pPr>
@@ -5953,16 +5921,7 @@
             <w:sz w:val="28"/>
             <w:szCs w:val="28"/>
           </w:rPr>
-          <m:t>=</m:t>
-        </m:r>
-        <m:r>
-          <w:rPr>
-            <w:rFonts w:ascii="Cambria Math" w:eastAsiaTheme="minorEastAsia" w:hAnsi="Cambria Math" w:cs="Times New Roman"/>
-            <w:color w:val="0D0D0D" w:themeColor="text1" w:themeTint="F2"/>
-            <w:sz w:val="28"/>
-            <w:szCs w:val="28"/>
-          </w:rPr>
-          <m:t>4.5</m:t>
+          <m:t>=4.5</m:t>
         </m:r>
       </m:oMath>
       <w:r>
@@ -6014,16 +5973,7 @@
             <w:sz w:val="28"/>
             <w:szCs w:val="28"/>
           </w:rPr>
-          <m:t>=</m:t>
-        </m:r>
-        <m:r>
-          <w:rPr>
-            <w:rFonts w:ascii="Cambria Math" w:eastAsiaTheme="minorEastAsia" w:hAnsi="Cambria Math" w:cs="Times New Roman"/>
-            <w:color w:val="0D0D0D" w:themeColor="text1" w:themeTint="F2"/>
-            <w:sz w:val="28"/>
-            <w:szCs w:val="28"/>
-          </w:rPr>
-          <m:t>5.0</m:t>
+          <m:t>=5.0</m:t>
         </m:r>
       </m:oMath>
       <w:r>
@@ -6070,7 +6020,7 @@
           <w:sz w:val="28"/>
           <w:szCs w:val="28"/>
         </w:rPr>
-        <w:t>Из диаграмм на рисунке 2 можно сделать вывод, что среднее время пребывания заявки в системе составляет ~1 минута. Из-за образования не значительных очередей (средняя длина очереди ра</w:t>
+        <w:t>Из диаграмм на рисунке 2 можно сделать вывод, что среднее время пребывани</w:t>
       </w:r>
       <w:r>
         <w:rPr>
@@ -6079,10 +6029,8 @@
           <w:sz w:val="28"/>
           <w:szCs w:val="28"/>
         </w:rPr>
-        <w:t>вна 3.2</w:t>
-      </w:r>
-      <w:bookmarkStart w:id="0" w:name="_GoBack"/>
-      <w:bookmarkEnd w:id="0"/>
+        <w:t>я заявки в системе составляет 2 минуты, что сходится с аналитическими расчетами</w:t>
+      </w:r>
       <w:r>
         <w:rPr>
           <w:rFonts w:ascii="Times New Roman" w:eastAsiaTheme="minorEastAsia" w:hAnsi="Times New Roman" w:cs="Times New Roman"/>
@@ -6090,7 +6038,43 @@
           <w:sz w:val="28"/>
           <w:szCs w:val="28"/>
         </w:rPr>
-        <w:t>) можно сделать вывод, что банк работает эффективно, так как большинство клиентов не ждут своей очереди. На том же рисунке видно, что загрузка системы равна 0.9, что соответствует значению аналитического моделирования.</w:t>
+        <w:t xml:space="preserve">. </w:t>
+      </w:r>
+      <w:r>
+        <w:rPr>
+          <w:rFonts w:ascii="Times New Roman" w:eastAsiaTheme="minorEastAsia" w:hAnsi="Times New Roman" w:cs="Times New Roman"/>
+          <w:color w:val="0D0D0D" w:themeColor="text1" w:themeTint="F2"/>
+          <w:sz w:val="28"/>
+          <w:szCs w:val="28"/>
+        </w:rPr>
+        <w:t xml:space="preserve">Средняя длина очереди равна </w:t>
+      </w:r>
+      <w:r>
+        <w:rPr>
+          <w:rFonts w:ascii="Times New Roman" w:eastAsiaTheme="minorEastAsia" w:hAnsi="Times New Roman" w:cs="Times New Roman"/>
+          <w:color w:val="0D0D0D" w:themeColor="text1" w:themeTint="F2"/>
+          <w:sz w:val="28"/>
+          <w:szCs w:val="28"/>
+        </w:rPr>
+        <w:t>~8</w:t>
+      </w:r>
+      <w:r>
+        <w:rPr>
+          <w:rFonts w:ascii="Times New Roman" w:eastAsiaTheme="minorEastAsia" w:hAnsi="Times New Roman" w:cs="Times New Roman"/>
+          <w:color w:val="0D0D0D" w:themeColor="text1" w:themeTint="F2"/>
+          <w:sz w:val="28"/>
+          <w:szCs w:val="28"/>
+        </w:rPr>
+        <w:t>, а</w:t>
+      </w:r>
+      <w:r>
+        <w:rPr>
+          <w:rFonts w:ascii="Times New Roman" w:eastAsiaTheme="minorEastAsia" w:hAnsi="Times New Roman" w:cs="Times New Roman"/>
+          <w:color w:val="0D0D0D" w:themeColor="text1" w:themeTint="F2"/>
+          <w:sz w:val="28"/>
+          <w:szCs w:val="28"/>
+        </w:rPr>
+        <w:t xml:space="preserve"> загрузка системы равна 0.9, что соответствует значению аналитического моделирования.</w:t>
       </w:r>
     </w:p>
     <w:p>
